--- a/Test_BP/Fol_2k_files_500(2)/de-DE/file 500_2 - Copy (402)_de.docx
+++ b/Test_BP/Fol_2k_files_500(2)/de-DE/file 500_2 - Copy (402)_de.docx
@@ -1,7 +1,7 @@
 
 <file path=word/document.xml><?xml version="1.0" encoding="utf-8"?>
 <w:document xmlns:wpc="http://schemas.microsoft.com/office/word/2010/wordprocessingCanvas" xmlns:cx="http://schemas.microsoft.com/office/drawing/2014/chartex" xmlns:cx1="http://schemas.microsoft.com/office/drawing/2015/9/8/chartex" xmlns:cx2="http://schemas.microsoft.com/office/drawing/2015/10/21/chartex" xmlns:cx3="http://schemas.microsoft.com/office/drawing/2016/5/9/chartex" xmlns:cx4="http://schemas.microsoft.com/office/drawing/2016/5/10/chartex" xmlns:cx5="http://schemas.microsoft.com/office/drawing/2016/5/11/chartex" xmlns:mc="http://schemas.openxmlformats.org/markup-compatibility/2006" xmlns:o="urn:schemas-microsoft-com:office:office" xmlns:r="http://schemas.openxmlformats.org/officeDocument/2006/relationships" xmlns:m="http://schemas.openxmlformats.org/officeDocument/2006/math" xmlns:v="urn:schemas-microsoft-com:vml" xmlns:wp14="http://schemas.microsoft.com/office/word/2010/wordprocessingDrawing" xmlns:wp="http://schemas.openxmlformats.org/drawingml/2006/wordprocessingDrawing" xmlns:w10="urn:schemas-microsoft-com:office:word" xmlns:w="http://schemas.openxmlformats.org/wordprocessingml/2006/main" xmlns:w14="http://schemas.microsoft.com/office/word/2010/wordml" xmlns:w15="http://schemas.microsoft.com/office/word/2012/wordml" xmlns:wne="http://schemas.microsoft.com/office/word/2006/wordml" xmlns:wpg="http://schemas.microsoft.com/office/word/2010/wordprocessingGroup" xmlns:wpi="http://schemas.microsoft.com/office/word/2010/wordprocessingInk" xmlns:wps="http://schemas.microsoft.com/office/word/2010/wordprocessingShape" mc:Ignorable="w14 w15 wp14">
-  <!-- Generated by Aspose.Words for Java 20.12.0 -->
+  <!-- Generated by Aspose.Words for Java 21.10.0 -->
   <w:body>
     <w:p>
       <w:pPr>
@@ -35,44 +35,44 @@
           <w:highlight w:val="none"/>
           <w:u w:val="none" w:color="auto"/>
           <w:effect w:val="none"/>
-          <w:bdr w:val="nil"/>
-          <w:shd w:val="clear" w:color="auto" w:fill="auto"/>
-          <w:vertAlign w:val="baseline"/>
-          <w:rtl w:val="0"/>
-          <w:cs w:val="0"/>
-          <w:lang w:val="de-DE" w:eastAsia="zh-TW" w:bidi="ar-SA"/>
-        </w:rPr>
-        <w:t>t éèxcéèpt töô söô téèmpéèr mûùtûùäål täåstéès möôthéèr.</w:t>
-      </w:r>
-      <w:r>
-        <w:rPr>
-          <w:rStyle w:val="DefaultParagraphFont"/>
-          <w:rFonts w:ascii="Calibri" w:eastAsia="Calibri" w:hAnsi="Calibri" w:cs="Calibri"/>
-          <w:b w:val="0"/>
-          <w:bCs w:val="0"/>
-          <w:i w:val="0"/>
-          <w:iCs w:val="0"/>
-          <w:caps w:val="0"/>
-          <w:smallCaps w:val="0"/>
-          <w:strike w:val="0"/>
-          <w:dstrike w:val="0"/>
-          <w:outline w:val="0"/>
-          <w:shadow w:val="0"/>
-          <w:emboss w:val="0"/>
-          <w:imprint w:val="0"/>
-          <w:noProof w:val="0"/>
-          <w:vanish w:val="0"/>
-          <w:color w:val="auto"/>
-          <w:spacing w:val="0"/>
-          <w:w w:val="100"/>
-          <w:kern w:val="0"/>
-          <w:position w:val="0"/>
-          <w:sz w:val="22"/>
-          <w:szCs w:val="22"/>
-          <w:highlight w:val="none"/>
-          <w:u w:val="none" w:color="auto"/>
-          <w:effect w:val="none"/>
-          <w:bdr w:val="nil"/>
+          <w:bdr w:val="none" w:sz="0" w:space="0" w:color="auto"/>
+          <w:shd w:val="clear" w:color="auto" w:fill="auto"/>
+          <w:vertAlign w:val="baseline"/>
+          <w:rtl w:val="0"/>
+          <w:cs w:val="0"/>
+          <w:lang w:val="de-DE" w:eastAsia="zh-TW" w:bidi="ar-SA"/>
+        </w:rPr>
+        <w:t>t èêxcèêpt tõó sõó tèêmpèêr múûtúûãål tãåstèês mõóthèêr.</w:t>
+      </w:r>
+      <w:r>
+        <w:rPr>
+          <w:rStyle w:val="DefaultParagraphFont"/>
+          <w:rFonts w:ascii="Calibri" w:eastAsia="Calibri" w:hAnsi="Calibri" w:cs="Calibri"/>
+          <w:b w:val="0"/>
+          <w:bCs w:val="0"/>
+          <w:i w:val="0"/>
+          <w:iCs w:val="0"/>
+          <w:caps w:val="0"/>
+          <w:smallCaps w:val="0"/>
+          <w:strike w:val="0"/>
+          <w:dstrike w:val="0"/>
+          <w:outline w:val="0"/>
+          <w:shadow w:val="0"/>
+          <w:emboss w:val="0"/>
+          <w:imprint w:val="0"/>
+          <w:noProof w:val="0"/>
+          <w:vanish w:val="0"/>
+          <w:color w:val="auto"/>
+          <w:spacing w:val="0"/>
+          <w:w w:val="100"/>
+          <w:kern w:val="0"/>
+          <w:position w:val="0"/>
+          <w:sz w:val="22"/>
+          <w:szCs w:val="22"/>
+          <w:highlight w:val="none"/>
+          <w:u w:val="none" w:color="auto"/>
+          <w:effect w:val="none"/>
+          <w:bdr w:val="none" w:sz="0" w:space="0" w:color="auto"/>
           <w:shd w:val="clear" w:color="auto" w:fill="auto"/>
           <w:vertAlign w:val="baseline"/>
           <w:rtl w:val="0"/>
@@ -109,44 +109,44 @@
           <w:highlight w:val="none"/>
           <w:u w:val="none" w:color="auto"/>
           <w:effect w:val="none"/>
-          <w:bdr w:val="nil"/>
-          <w:shd w:val="clear" w:color="auto" w:fill="auto"/>
-          <w:vertAlign w:val="baseline"/>
-          <w:rtl w:val="0"/>
-          <w:cs w:val="0"/>
-          <w:lang w:val="de-DE" w:eastAsia="zh-TW" w:bidi="ar-SA"/>
-        </w:rPr>
-        <w:t>Ìntëérëéstëéd cýùltìïvãàtëéd ìïts còóntìïnýùìïng nòów yëét ãàrëé.</w:t>
-      </w:r>
-      <w:r>
-        <w:rPr>
-          <w:rStyle w:val="DefaultParagraphFont"/>
-          <w:rFonts w:ascii="Calibri" w:eastAsia="Calibri" w:hAnsi="Calibri" w:cs="Calibri"/>
-          <w:b w:val="0"/>
-          <w:bCs w:val="0"/>
-          <w:i w:val="0"/>
-          <w:iCs w:val="0"/>
-          <w:caps w:val="0"/>
-          <w:smallCaps w:val="0"/>
-          <w:strike w:val="0"/>
-          <w:dstrike w:val="0"/>
-          <w:outline w:val="0"/>
-          <w:shadow w:val="0"/>
-          <w:emboss w:val="0"/>
-          <w:imprint w:val="0"/>
-          <w:noProof w:val="0"/>
-          <w:vanish w:val="0"/>
-          <w:color w:val="auto"/>
-          <w:spacing w:val="0"/>
-          <w:w w:val="100"/>
-          <w:kern w:val="0"/>
-          <w:position w:val="0"/>
-          <w:sz w:val="22"/>
-          <w:szCs w:val="22"/>
-          <w:highlight w:val="none"/>
-          <w:u w:val="none" w:color="auto"/>
-          <w:effect w:val="none"/>
-          <w:bdr w:val="nil"/>
+          <w:bdr w:val="none" w:sz="0" w:space="0" w:color="auto"/>
+          <w:shd w:val="clear" w:color="auto" w:fill="auto"/>
+          <w:vertAlign w:val="baseline"/>
+          <w:rtl w:val="0"/>
+          <w:cs w:val="0"/>
+          <w:lang w:val="de-DE" w:eastAsia="zh-TW" w:bidi="ar-SA"/>
+        </w:rPr>
+        <w:t>Întèérèéstèéd cúýltìîvàâtèéd ìîts cöóntìînúýìîng nöów yèét àârèé.</w:t>
+      </w:r>
+      <w:r>
+        <w:rPr>
+          <w:rStyle w:val="DefaultParagraphFont"/>
+          <w:rFonts w:ascii="Calibri" w:eastAsia="Calibri" w:hAnsi="Calibri" w:cs="Calibri"/>
+          <w:b w:val="0"/>
+          <w:bCs w:val="0"/>
+          <w:i w:val="0"/>
+          <w:iCs w:val="0"/>
+          <w:caps w:val="0"/>
+          <w:smallCaps w:val="0"/>
+          <w:strike w:val="0"/>
+          <w:dstrike w:val="0"/>
+          <w:outline w:val="0"/>
+          <w:shadow w:val="0"/>
+          <w:emboss w:val="0"/>
+          <w:imprint w:val="0"/>
+          <w:noProof w:val="0"/>
+          <w:vanish w:val="0"/>
+          <w:color w:val="auto"/>
+          <w:spacing w:val="0"/>
+          <w:w w:val="100"/>
+          <w:kern w:val="0"/>
+          <w:position w:val="0"/>
+          <w:sz w:val="22"/>
+          <w:szCs w:val="22"/>
+          <w:highlight w:val="none"/>
+          <w:u w:val="none" w:color="auto"/>
+          <w:effect w:val="none"/>
+          <w:bdr w:val="none" w:sz="0" w:space="0" w:color="auto"/>
           <w:shd w:val="clear" w:color="auto" w:fill="auto"/>
           <w:vertAlign w:val="baseline"/>
           <w:rtl w:val="0"/>
@@ -183,44 +183,44 @@
           <w:highlight w:val="none"/>
           <w:u w:val="none" w:color="auto"/>
           <w:effect w:val="none"/>
-          <w:bdr w:val="nil"/>
-          <w:shd w:val="clear" w:color="auto" w:fill="auto"/>
-          <w:vertAlign w:val="baseline"/>
-          <w:rtl w:val="0"/>
-          <w:cs w:val="0"/>
-          <w:lang w:val="de-DE" w:eastAsia="zh-TW" w:bidi="ar-SA"/>
-        </w:rPr>
-        <w:t>Òýût îìntéêréêstéêd äåccéêptäåncéê óôýûr päårtîìäålîìty äåffróôntîìng ýûnpléêäåsäånt why äådd.</w:t>
-      </w:r>
-      <w:r>
-        <w:rPr>
-          <w:rStyle w:val="DefaultParagraphFont"/>
-          <w:rFonts w:ascii="Calibri" w:eastAsia="Calibri" w:hAnsi="Calibri" w:cs="Calibri"/>
-          <w:b w:val="0"/>
-          <w:bCs w:val="0"/>
-          <w:i w:val="0"/>
-          <w:iCs w:val="0"/>
-          <w:caps w:val="0"/>
-          <w:smallCaps w:val="0"/>
-          <w:strike w:val="0"/>
-          <w:dstrike w:val="0"/>
-          <w:outline w:val="0"/>
-          <w:shadow w:val="0"/>
-          <w:emboss w:val="0"/>
-          <w:imprint w:val="0"/>
-          <w:noProof w:val="0"/>
-          <w:vanish w:val="0"/>
-          <w:color w:val="auto"/>
-          <w:spacing w:val="0"/>
-          <w:w w:val="100"/>
-          <w:kern w:val="0"/>
-          <w:position w:val="0"/>
-          <w:sz w:val="22"/>
-          <w:szCs w:val="22"/>
-          <w:highlight w:val="none"/>
-          <w:u w:val="none" w:color="auto"/>
-          <w:effect w:val="none"/>
-          <w:bdr w:val="nil"/>
+          <w:bdr w:val="none" w:sz="0" w:space="0" w:color="auto"/>
+          <w:shd w:val="clear" w:color="auto" w:fill="auto"/>
+          <w:vertAlign w:val="baseline"/>
+          <w:rtl w:val="0"/>
+          <w:cs w:val="0"/>
+          <w:lang w:val="de-DE" w:eastAsia="zh-TW" w:bidi="ar-SA"/>
+        </w:rPr>
+        <w:t>Õüùt îïntéérééstééd äàccééptäàncéé òôüùr päàrtîïäàlîïty äàffròôntîïng üùnplééäàsäànt why äàdd.</w:t>
+      </w:r>
+      <w:r>
+        <w:rPr>
+          <w:rStyle w:val="DefaultParagraphFont"/>
+          <w:rFonts w:ascii="Calibri" w:eastAsia="Calibri" w:hAnsi="Calibri" w:cs="Calibri"/>
+          <w:b w:val="0"/>
+          <w:bCs w:val="0"/>
+          <w:i w:val="0"/>
+          <w:iCs w:val="0"/>
+          <w:caps w:val="0"/>
+          <w:smallCaps w:val="0"/>
+          <w:strike w:val="0"/>
+          <w:dstrike w:val="0"/>
+          <w:outline w:val="0"/>
+          <w:shadow w:val="0"/>
+          <w:emboss w:val="0"/>
+          <w:imprint w:val="0"/>
+          <w:noProof w:val="0"/>
+          <w:vanish w:val="0"/>
+          <w:color w:val="auto"/>
+          <w:spacing w:val="0"/>
+          <w:w w:val="100"/>
+          <w:kern w:val="0"/>
+          <w:position w:val="0"/>
+          <w:sz w:val="22"/>
+          <w:szCs w:val="22"/>
+          <w:highlight w:val="none"/>
+          <w:u w:val="none" w:color="auto"/>
+          <w:effect w:val="none"/>
+          <w:bdr w:val="none" w:sz="0" w:space="0" w:color="auto"/>
           <w:shd w:val="clear" w:color="auto" w:fill="auto"/>
           <w:vertAlign w:val="baseline"/>
           <w:rtl w:val="0"/>
@@ -257,44 +257,44 @@
           <w:highlight w:val="none"/>
           <w:u w:val="none" w:color="auto"/>
           <w:effect w:val="none"/>
-          <w:bdr w:val="nil"/>
-          <w:shd w:val="clear" w:color="auto" w:fill="auto"/>
-          <w:vertAlign w:val="baseline"/>
-          <w:rtl w:val="0"/>
-          <w:cs w:val="0"/>
-          <w:lang w:val="de-DE" w:eastAsia="zh-TW" w:bidi="ar-SA"/>
-        </w:rPr>
-        <w:t>Ëstèêèêm gàärdèên mèên yèêt shy côõúürsèê.</w:t>
-      </w:r>
-      <w:r>
-        <w:rPr>
-          <w:rStyle w:val="DefaultParagraphFont"/>
-          <w:rFonts w:ascii="Calibri" w:eastAsia="Calibri" w:hAnsi="Calibri" w:cs="Calibri"/>
-          <w:b w:val="0"/>
-          <w:bCs w:val="0"/>
-          <w:i w:val="0"/>
-          <w:iCs w:val="0"/>
-          <w:caps w:val="0"/>
-          <w:smallCaps w:val="0"/>
-          <w:strike w:val="0"/>
-          <w:dstrike w:val="0"/>
-          <w:outline w:val="0"/>
-          <w:shadow w:val="0"/>
-          <w:emboss w:val="0"/>
-          <w:imprint w:val="0"/>
-          <w:noProof w:val="0"/>
-          <w:vanish w:val="0"/>
-          <w:color w:val="auto"/>
-          <w:spacing w:val="0"/>
-          <w:w w:val="100"/>
-          <w:kern w:val="0"/>
-          <w:position w:val="0"/>
-          <w:sz w:val="22"/>
-          <w:szCs w:val="22"/>
-          <w:highlight w:val="none"/>
-          <w:u w:val="none" w:color="auto"/>
-          <w:effect w:val="none"/>
-          <w:bdr w:val="nil"/>
+          <w:bdr w:val="none" w:sz="0" w:space="0" w:color="auto"/>
+          <w:shd w:val="clear" w:color="auto" w:fill="auto"/>
+          <w:vertAlign w:val="baseline"/>
+          <w:rtl w:val="0"/>
+          <w:cs w:val="0"/>
+          <w:lang w:val="de-DE" w:eastAsia="zh-TW" w:bidi="ar-SA"/>
+        </w:rPr>
+        <w:t>Ëstêêêêm gáärdêên mêên yêêt shy cõóúýrsêê.</w:t>
+      </w:r>
+      <w:r>
+        <w:rPr>
+          <w:rStyle w:val="DefaultParagraphFont"/>
+          <w:rFonts w:ascii="Calibri" w:eastAsia="Calibri" w:hAnsi="Calibri" w:cs="Calibri"/>
+          <w:b w:val="0"/>
+          <w:bCs w:val="0"/>
+          <w:i w:val="0"/>
+          <w:iCs w:val="0"/>
+          <w:caps w:val="0"/>
+          <w:smallCaps w:val="0"/>
+          <w:strike w:val="0"/>
+          <w:dstrike w:val="0"/>
+          <w:outline w:val="0"/>
+          <w:shadow w:val="0"/>
+          <w:emboss w:val="0"/>
+          <w:imprint w:val="0"/>
+          <w:noProof w:val="0"/>
+          <w:vanish w:val="0"/>
+          <w:color w:val="auto"/>
+          <w:spacing w:val="0"/>
+          <w:w w:val="100"/>
+          <w:kern w:val="0"/>
+          <w:position w:val="0"/>
+          <w:sz w:val="22"/>
+          <w:szCs w:val="22"/>
+          <w:highlight w:val="none"/>
+          <w:u w:val="none" w:color="auto"/>
+          <w:effect w:val="none"/>
+          <w:bdr w:val="none" w:sz="0" w:space="0" w:color="auto"/>
           <w:shd w:val="clear" w:color="auto" w:fill="auto"/>
           <w:vertAlign w:val="baseline"/>
           <w:rtl w:val="0"/>
@@ -331,44 +331,44 @@
           <w:highlight w:val="none"/>
           <w:u w:val="none" w:color="auto"/>
           <w:effect w:val="none"/>
-          <w:bdr w:val="nil"/>
-          <w:shd w:val="clear" w:color="auto" w:fill="auto"/>
-          <w:vertAlign w:val="baseline"/>
-          <w:rtl w:val="0"/>
-          <w:cs w:val="0"/>
-          <w:lang w:val="de-DE" w:eastAsia="zh-TW" w:bidi="ar-SA"/>
-        </w:rPr>
-        <w:t>Cóönsýùltêèd ýùp my tóölêèráàbly sóömêètíímêès pêèrpêètýùáàl óöh.</w:t>
-      </w:r>
-      <w:r>
-        <w:rPr>
-          <w:rStyle w:val="DefaultParagraphFont"/>
-          <w:rFonts w:ascii="Calibri" w:eastAsia="Calibri" w:hAnsi="Calibri" w:cs="Calibri"/>
-          <w:b w:val="0"/>
-          <w:bCs w:val="0"/>
-          <w:i w:val="0"/>
-          <w:iCs w:val="0"/>
-          <w:caps w:val="0"/>
-          <w:smallCaps w:val="0"/>
-          <w:strike w:val="0"/>
-          <w:dstrike w:val="0"/>
-          <w:outline w:val="0"/>
-          <w:shadow w:val="0"/>
-          <w:emboss w:val="0"/>
-          <w:imprint w:val="0"/>
-          <w:noProof w:val="0"/>
-          <w:vanish w:val="0"/>
-          <w:color w:val="auto"/>
-          <w:spacing w:val="0"/>
-          <w:w w:val="100"/>
-          <w:kern w:val="0"/>
-          <w:position w:val="0"/>
-          <w:sz w:val="22"/>
-          <w:szCs w:val="22"/>
-          <w:highlight w:val="none"/>
-          <w:u w:val="none" w:color="auto"/>
-          <w:effect w:val="none"/>
-          <w:bdr w:val="nil"/>
+          <w:bdr w:val="none" w:sz="0" w:space="0" w:color="auto"/>
+          <w:shd w:val="clear" w:color="auto" w:fill="auto"/>
+          <w:vertAlign w:val="baseline"/>
+          <w:rtl w:val="0"/>
+          <w:cs w:val="0"/>
+          <w:lang w:val="de-DE" w:eastAsia="zh-TW" w:bidi="ar-SA"/>
+        </w:rPr>
+        <w:t>Cöônsûúltèêd ûúp my töôlèêråãbly söômèêtîïmèês pèêrpèêtûúåãl öôh.</w:t>
+      </w:r>
+      <w:r>
+        <w:rPr>
+          <w:rStyle w:val="DefaultParagraphFont"/>
+          <w:rFonts w:ascii="Calibri" w:eastAsia="Calibri" w:hAnsi="Calibri" w:cs="Calibri"/>
+          <w:b w:val="0"/>
+          <w:bCs w:val="0"/>
+          <w:i w:val="0"/>
+          <w:iCs w:val="0"/>
+          <w:caps w:val="0"/>
+          <w:smallCaps w:val="0"/>
+          <w:strike w:val="0"/>
+          <w:dstrike w:val="0"/>
+          <w:outline w:val="0"/>
+          <w:shadow w:val="0"/>
+          <w:emboss w:val="0"/>
+          <w:imprint w:val="0"/>
+          <w:noProof w:val="0"/>
+          <w:vanish w:val="0"/>
+          <w:color w:val="auto"/>
+          <w:spacing w:val="0"/>
+          <w:w w:val="100"/>
+          <w:kern w:val="0"/>
+          <w:position w:val="0"/>
+          <w:sz w:val="22"/>
+          <w:szCs w:val="22"/>
+          <w:highlight w:val="none"/>
+          <w:u w:val="none" w:color="auto"/>
+          <w:effect w:val="none"/>
+          <w:bdr w:val="none" w:sz="0" w:space="0" w:color="auto"/>
           <w:shd w:val="clear" w:color="auto" w:fill="auto"/>
           <w:vertAlign w:val="baseline"/>
           <w:rtl w:val="0"/>
@@ -405,44 +405,44 @@
           <w:highlight w:val="none"/>
           <w:u w:val="none" w:color="auto"/>
           <w:effect w:val="none"/>
-          <w:bdr w:val="nil"/>
-          <w:shd w:val="clear" w:color="auto" w:fill="auto"/>
-          <w:vertAlign w:val="baseline"/>
-          <w:rtl w:val="0"/>
-          <w:cs w:val="0"/>
-          <w:lang w:val="de-DE" w:eastAsia="zh-TW" w:bidi="ar-SA"/>
-        </w:rPr>
-        <w:t>Èxpréèssíïöón æäccéèptæäncéè íïmprüýdéèncéè pæärtíïcüýlæär hæäd éèæät üýnsæätíïæäbléè.</w:t>
-      </w:r>
-      <w:r>
-        <w:rPr>
-          <w:rStyle w:val="DefaultParagraphFont"/>
-          <w:rFonts w:ascii="Calibri" w:eastAsia="Calibri" w:hAnsi="Calibri" w:cs="Calibri"/>
-          <w:b w:val="0"/>
-          <w:bCs w:val="0"/>
-          <w:i w:val="0"/>
-          <w:iCs w:val="0"/>
-          <w:caps w:val="0"/>
-          <w:smallCaps w:val="0"/>
-          <w:strike w:val="0"/>
-          <w:dstrike w:val="0"/>
-          <w:outline w:val="0"/>
-          <w:shadow w:val="0"/>
-          <w:emboss w:val="0"/>
-          <w:imprint w:val="0"/>
-          <w:noProof w:val="0"/>
-          <w:vanish w:val="0"/>
-          <w:color w:val="auto"/>
-          <w:spacing w:val="0"/>
-          <w:w w:val="100"/>
-          <w:kern w:val="0"/>
-          <w:position w:val="0"/>
-          <w:sz w:val="22"/>
-          <w:szCs w:val="22"/>
-          <w:highlight w:val="none"/>
-          <w:u w:val="none" w:color="auto"/>
-          <w:effect w:val="none"/>
-          <w:bdr w:val="nil"/>
+          <w:bdr w:val="none" w:sz="0" w:space="0" w:color="auto"/>
+          <w:shd w:val="clear" w:color="auto" w:fill="auto"/>
+          <w:vertAlign w:val="baseline"/>
+          <w:rtl w:val="0"/>
+          <w:cs w:val="0"/>
+          <w:lang w:val="de-DE" w:eastAsia="zh-TW" w:bidi="ar-SA"/>
+        </w:rPr>
+        <w:t>Èxprèéssíîõôn àãccèéptàãncèé íîmprüüdèéncèé pàãrtíîcüülàãr hàãd èéàãt üünsàãtíîàãblèé.</w:t>
+      </w:r>
+      <w:r>
+        <w:rPr>
+          <w:rStyle w:val="DefaultParagraphFont"/>
+          <w:rFonts w:ascii="Calibri" w:eastAsia="Calibri" w:hAnsi="Calibri" w:cs="Calibri"/>
+          <w:b w:val="0"/>
+          <w:bCs w:val="0"/>
+          <w:i w:val="0"/>
+          <w:iCs w:val="0"/>
+          <w:caps w:val="0"/>
+          <w:smallCaps w:val="0"/>
+          <w:strike w:val="0"/>
+          <w:dstrike w:val="0"/>
+          <w:outline w:val="0"/>
+          <w:shadow w:val="0"/>
+          <w:emboss w:val="0"/>
+          <w:imprint w:val="0"/>
+          <w:noProof w:val="0"/>
+          <w:vanish w:val="0"/>
+          <w:color w:val="auto"/>
+          <w:spacing w:val="0"/>
+          <w:w w:val="100"/>
+          <w:kern w:val="0"/>
+          <w:position w:val="0"/>
+          <w:sz w:val="22"/>
+          <w:szCs w:val="22"/>
+          <w:highlight w:val="none"/>
+          <w:u w:val="none" w:color="auto"/>
+          <w:effect w:val="none"/>
+          <w:bdr w:val="none" w:sz="0" w:space="0" w:color="auto"/>
           <w:shd w:val="clear" w:color="auto" w:fill="auto"/>
           <w:vertAlign w:val="baseline"/>
           <w:rtl w:val="0"/>
@@ -485,44 +485,44 @@
           <w:highlight w:val="none"/>
           <w:u w:val="none" w:color="auto"/>
           <w:effect w:val="none"/>
-          <w:bdr w:val="nil"/>
-          <w:shd w:val="clear" w:color="auto" w:fill="auto"/>
-          <w:vertAlign w:val="baseline"/>
-          <w:rtl w:val="0"/>
-          <w:cs w:val="0"/>
-          <w:lang w:val="de-DE" w:eastAsia="zh-TW" w:bidi="ar-SA"/>
-        </w:rPr>
-        <w:t>Häád dêênóótïìng próópêêrly jóóïìntúùrêê yóóúù óóccäásïìóón dïìrêêctly räáïìllêêry.</w:t>
-      </w:r>
-      <w:r>
-        <w:rPr>
-          <w:rStyle w:val="DefaultParagraphFont"/>
-          <w:rFonts w:ascii="Calibri" w:eastAsia="Calibri" w:hAnsi="Calibri" w:cs="Calibri"/>
-          <w:b w:val="0"/>
-          <w:bCs w:val="0"/>
-          <w:i w:val="0"/>
-          <w:iCs w:val="0"/>
-          <w:caps w:val="0"/>
-          <w:smallCaps w:val="0"/>
-          <w:strike w:val="0"/>
-          <w:dstrike w:val="0"/>
-          <w:outline w:val="0"/>
-          <w:shadow w:val="0"/>
-          <w:emboss w:val="0"/>
-          <w:imprint w:val="0"/>
-          <w:noProof w:val="0"/>
-          <w:vanish w:val="0"/>
-          <w:color w:val="auto"/>
-          <w:spacing w:val="0"/>
-          <w:w w:val="100"/>
-          <w:kern w:val="0"/>
-          <w:position w:val="0"/>
-          <w:sz w:val="22"/>
-          <w:szCs w:val="22"/>
-          <w:highlight w:val="none"/>
-          <w:u w:val="none" w:color="auto"/>
-          <w:effect w:val="none"/>
-          <w:bdr w:val="nil"/>
+          <w:bdr w:val="none" w:sz="0" w:space="0" w:color="auto"/>
+          <w:shd w:val="clear" w:color="auto" w:fill="auto"/>
+          <w:vertAlign w:val="baseline"/>
+          <w:rtl w:val="0"/>
+          <w:cs w:val="0"/>
+          <w:lang w:val="de-DE" w:eastAsia="zh-TW" w:bidi="ar-SA"/>
+        </w:rPr>
+        <w:t>Háåd dêénòôtïìng pròôpêérly jòôïìntüürêé yòôüü òôccáåsïìòôn dïìrêéctly ráåïìllêéry.</w:t>
+      </w:r>
+      <w:r>
+        <w:rPr>
+          <w:rStyle w:val="DefaultParagraphFont"/>
+          <w:rFonts w:ascii="Calibri" w:eastAsia="Calibri" w:hAnsi="Calibri" w:cs="Calibri"/>
+          <w:b w:val="0"/>
+          <w:bCs w:val="0"/>
+          <w:i w:val="0"/>
+          <w:iCs w:val="0"/>
+          <w:caps w:val="0"/>
+          <w:smallCaps w:val="0"/>
+          <w:strike w:val="0"/>
+          <w:dstrike w:val="0"/>
+          <w:outline w:val="0"/>
+          <w:shadow w:val="0"/>
+          <w:emboss w:val="0"/>
+          <w:imprint w:val="0"/>
+          <w:noProof w:val="0"/>
+          <w:vanish w:val="0"/>
+          <w:color w:val="auto"/>
+          <w:spacing w:val="0"/>
+          <w:w w:val="100"/>
+          <w:kern w:val="0"/>
+          <w:position w:val="0"/>
+          <w:sz w:val="22"/>
+          <w:szCs w:val="22"/>
+          <w:highlight w:val="none"/>
+          <w:u w:val="none" w:color="auto"/>
+          <w:effect w:val="none"/>
+          <w:bdr w:val="none" w:sz="0" w:space="0" w:color="auto"/>
           <w:shd w:val="clear" w:color="auto" w:fill="auto"/>
           <w:vertAlign w:val="baseline"/>
           <w:rtl w:val="0"/>
@@ -559,44 +559,44 @@
           <w:highlight w:val="none"/>
           <w:u w:val="none" w:color="auto"/>
           <w:effect w:val="none"/>
-          <w:bdr w:val="nil"/>
-          <w:shd w:val="clear" w:color="auto" w:fill="auto"/>
-          <w:vertAlign w:val="baseline"/>
-          <w:rtl w:val="0"/>
-          <w:cs w:val="0"/>
-          <w:lang w:val="de-DE" w:eastAsia="zh-TW" w:bidi="ar-SA"/>
-        </w:rPr>
-        <w:t>Ìn sâàìíd töó öóf pöóöór fúüll bêë pöóst fâàcêë snúüg.</w:t>
-      </w:r>
-      <w:r>
-        <w:rPr>
-          <w:rStyle w:val="DefaultParagraphFont"/>
-          <w:rFonts w:ascii="Calibri" w:eastAsia="Calibri" w:hAnsi="Calibri" w:cs="Calibri"/>
-          <w:b w:val="0"/>
-          <w:bCs w:val="0"/>
-          <w:i w:val="0"/>
-          <w:iCs w:val="0"/>
-          <w:caps w:val="0"/>
-          <w:smallCaps w:val="0"/>
-          <w:strike w:val="0"/>
-          <w:dstrike w:val="0"/>
-          <w:outline w:val="0"/>
-          <w:shadow w:val="0"/>
-          <w:emboss w:val="0"/>
-          <w:imprint w:val="0"/>
-          <w:noProof w:val="0"/>
-          <w:vanish w:val="0"/>
-          <w:color w:val="auto"/>
-          <w:spacing w:val="0"/>
-          <w:w w:val="100"/>
-          <w:kern w:val="0"/>
-          <w:position w:val="0"/>
-          <w:sz w:val="22"/>
-          <w:szCs w:val="22"/>
-          <w:highlight w:val="none"/>
-          <w:u w:val="none" w:color="auto"/>
-          <w:effect w:val="none"/>
-          <w:bdr w:val="nil"/>
+          <w:bdr w:val="none" w:sz="0" w:space="0" w:color="auto"/>
+          <w:shd w:val="clear" w:color="auto" w:fill="auto"/>
+          <w:vertAlign w:val="baseline"/>
+          <w:rtl w:val="0"/>
+          <w:cs w:val="0"/>
+          <w:lang w:val="de-DE" w:eastAsia="zh-TW" w:bidi="ar-SA"/>
+        </w:rPr>
+        <w:t>Ïn sâæîîd tóó óóf póóóór fúûll bëë póóst fâæcëë snúûg.</w:t>
+      </w:r>
+      <w:r>
+        <w:rPr>
+          <w:rStyle w:val="DefaultParagraphFont"/>
+          <w:rFonts w:ascii="Calibri" w:eastAsia="Calibri" w:hAnsi="Calibri" w:cs="Calibri"/>
+          <w:b w:val="0"/>
+          <w:bCs w:val="0"/>
+          <w:i w:val="0"/>
+          <w:iCs w:val="0"/>
+          <w:caps w:val="0"/>
+          <w:smallCaps w:val="0"/>
+          <w:strike w:val="0"/>
+          <w:dstrike w:val="0"/>
+          <w:outline w:val="0"/>
+          <w:shadow w:val="0"/>
+          <w:emboss w:val="0"/>
+          <w:imprint w:val="0"/>
+          <w:noProof w:val="0"/>
+          <w:vanish w:val="0"/>
+          <w:color w:val="auto"/>
+          <w:spacing w:val="0"/>
+          <w:w w:val="100"/>
+          <w:kern w:val="0"/>
+          <w:position w:val="0"/>
+          <w:sz w:val="22"/>
+          <w:szCs w:val="22"/>
+          <w:highlight w:val="none"/>
+          <w:u w:val="none" w:color="auto"/>
+          <w:effect w:val="none"/>
+          <w:bdr w:val="none" w:sz="0" w:space="0" w:color="auto"/>
           <w:shd w:val="clear" w:color="auto" w:fill="auto"/>
           <w:vertAlign w:val="baseline"/>
           <w:rtl w:val="0"/>
@@ -633,44 +633,44 @@
           <w:highlight w:val="none"/>
           <w:u w:val="none" w:color="auto"/>
           <w:effect w:val="none"/>
-          <w:bdr w:val="nil"/>
-          <w:shd w:val="clear" w:color="auto" w:fill="auto"/>
-          <w:vertAlign w:val="baseline"/>
-          <w:rtl w:val="0"/>
-          <w:cs w:val="0"/>
-          <w:lang w:val="de-DE" w:eastAsia="zh-TW" w:bidi="ar-SA"/>
-        </w:rPr>
-        <w:t>Ïntròódúýcêéd îímprúýdêéncêé sêéêé sæãy úýnplêéæãsîíng dêévòónshîírêé æãccêéptæãncêé sòón.</w:t>
-      </w:r>
-      <w:r>
-        <w:rPr>
-          <w:rStyle w:val="DefaultParagraphFont"/>
-          <w:rFonts w:ascii="Calibri" w:eastAsia="Calibri" w:hAnsi="Calibri" w:cs="Calibri"/>
-          <w:b w:val="0"/>
-          <w:bCs w:val="0"/>
-          <w:i w:val="0"/>
-          <w:iCs w:val="0"/>
-          <w:caps w:val="0"/>
-          <w:smallCaps w:val="0"/>
-          <w:strike w:val="0"/>
-          <w:dstrike w:val="0"/>
-          <w:outline w:val="0"/>
-          <w:shadow w:val="0"/>
-          <w:emboss w:val="0"/>
-          <w:imprint w:val="0"/>
-          <w:noProof w:val="0"/>
-          <w:vanish w:val="0"/>
-          <w:color w:val="auto"/>
-          <w:spacing w:val="0"/>
-          <w:w w:val="100"/>
-          <w:kern w:val="0"/>
-          <w:position w:val="0"/>
-          <w:sz w:val="22"/>
-          <w:szCs w:val="22"/>
-          <w:highlight w:val="none"/>
-          <w:u w:val="none" w:color="auto"/>
-          <w:effect w:val="none"/>
-          <w:bdr w:val="nil"/>
+          <w:bdr w:val="none" w:sz="0" w:space="0" w:color="auto"/>
+          <w:shd w:val="clear" w:color="auto" w:fill="auto"/>
+          <w:vertAlign w:val="baseline"/>
+          <w:rtl w:val="0"/>
+          <w:cs w:val="0"/>
+          <w:lang w:val="de-DE" w:eastAsia="zh-TW" w:bidi="ar-SA"/>
+        </w:rPr>
+        <w:t>Întróõdúýcêèd íímprúýdêèncêè sêèêè sâæy úýnplêèâæsííng dêèvóõnshíírêè âæccêèptâæncêè sóõn.</w:t>
+      </w:r>
+      <w:r>
+        <w:rPr>
+          <w:rStyle w:val="DefaultParagraphFont"/>
+          <w:rFonts w:ascii="Calibri" w:eastAsia="Calibri" w:hAnsi="Calibri" w:cs="Calibri"/>
+          <w:b w:val="0"/>
+          <w:bCs w:val="0"/>
+          <w:i w:val="0"/>
+          <w:iCs w:val="0"/>
+          <w:caps w:val="0"/>
+          <w:smallCaps w:val="0"/>
+          <w:strike w:val="0"/>
+          <w:dstrike w:val="0"/>
+          <w:outline w:val="0"/>
+          <w:shadow w:val="0"/>
+          <w:emboss w:val="0"/>
+          <w:imprint w:val="0"/>
+          <w:noProof w:val="0"/>
+          <w:vanish w:val="0"/>
+          <w:color w:val="auto"/>
+          <w:spacing w:val="0"/>
+          <w:w w:val="100"/>
+          <w:kern w:val="0"/>
+          <w:position w:val="0"/>
+          <w:sz w:val="22"/>
+          <w:szCs w:val="22"/>
+          <w:highlight w:val="none"/>
+          <w:u w:val="none" w:color="auto"/>
+          <w:effect w:val="none"/>
+          <w:bdr w:val="none" w:sz="0" w:space="0" w:color="auto"/>
           <w:shd w:val="clear" w:color="auto" w:fill="auto"/>
           <w:vertAlign w:val="baseline"/>
           <w:rtl w:val="0"/>
@@ -707,44 +707,44 @@
           <w:highlight w:val="none"/>
           <w:u w:val="none" w:color="auto"/>
           <w:effect w:val="none"/>
-          <w:bdr w:val="nil"/>
-          <w:shd w:val="clear" w:color="auto" w:fill="auto"/>
-          <w:vertAlign w:val="baseline"/>
-          <w:rtl w:val="0"/>
-          <w:cs w:val="0"/>
-          <w:lang w:val="de-DE" w:eastAsia="zh-TW" w:bidi="ar-SA"/>
-        </w:rPr>
-        <w:t>Èxéétéér lôöngéér wìísdôöm gåäy nôör déésìígn åägéé.</w:t>
-      </w:r>
-      <w:r>
-        <w:rPr>
-          <w:rStyle w:val="DefaultParagraphFont"/>
-          <w:rFonts w:ascii="Calibri" w:eastAsia="Calibri" w:hAnsi="Calibri" w:cs="Calibri"/>
-          <w:b w:val="0"/>
-          <w:bCs w:val="0"/>
-          <w:i w:val="0"/>
-          <w:iCs w:val="0"/>
-          <w:caps w:val="0"/>
-          <w:smallCaps w:val="0"/>
-          <w:strike w:val="0"/>
-          <w:dstrike w:val="0"/>
-          <w:outline w:val="0"/>
-          <w:shadow w:val="0"/>
-          <w:emboss w:val="0"/>
-          <w:imprint w:val="0"/>
-          <w:noProof w:val="0"/>
-          <w:vanish w:val="0"/>
-          <w:color w:val="auto"/>
-          <w:spacing w:val="0"/>
-          <w:w w:val="100"/>
-          <w:kern w:val="0"/>
-          <w:position w:val="0"/>
-          <w:sz w:val="22"/>
-          <w:szCs w:val="22"/>
-          <w:highlight w:val="none"/>
-          <w:u w:val="none" w:color="auto"/>
-          <w:effect w:val="none"/>
-          <w:bdr w:val="nil"/>
+          <w:bdr w:val="none" w:sz="0" w:space="0" w:color="auto"/>
+          <w:shd w:val="clear" w:color="auto" w:fill="auto"/>
+          <w:vertAlign w:val="baseline"/>
+          <w:rtl w:val="0"/>
+          <w:cs w:val="0"/>
+          <w:lang w:val="de-DE" w:eastAsia="zh-TW" w:bidi="ar-SA"/>
+        </w:rPr>
+        <w:t>Èxéêtéêr lôöngéêr wíìsdôöm gäày nôör déêsíìgn äàgéê.</w:t>
+      </w:r>
+      <w:r>
+        <w:rPr>
+          <w:rStyle w:val="DefaultParagraphFont"/>
+          <w:rFonts w:ascii="Calibri" w:eastAsia="Calibri" w:hAnsi="Calibri" w:cs="Calibri"/>
+          <w:b w:val="0"/>
+          <w:bCs w:val="0"/>
+          <w:i w:val="0"/>
+          <w:iCs w:val="0"/>
+          <w:caps w:val="0"/>
+          <w:smallCaps w:val="0"/>
+          <w:strike w:val="0"/>
+          <w:dstrike w:val="0"/>
+          <w:outline w:val="0"/>
+          <w:shadow w:val="0"/>
+          <w:emboss w:val="0"/>
+          <w:imprint w:val="0"/>
+          <w:noProof w:val="0"/>
+          <w:vanish w:val="0"/>
+          <w:color w:val="auto"/>
+          <w:spacing w:val="0"/>
+          <w:w w:val="100"/>
+          <w:kern w:val="0"/>
+          <w:position w:val="0"/>
+          <w:sz w:val="22"/>
+          <w:szCs w:val="22"/>
+          <w:highlight w:val="none"/>
+          <w:u w:val="none" w:color="auto"/>
+          <w:effect w:val="none"/>
+          <w:bdr w:val="none" w:sz="0" w:space="0" w:color="auto"/>
           <w:shd w:val="clear" w:color="auto" w:fill="auto"/>
           <w:vertAlign w:val="baseline"/>
           <w:rtl w:val="0"/>
@@ -781,44 +781,44 @@
           <w:highlight w:val="none"/>
           <w:u w:val="none" w:color="auto"/>
           <w:effect w:val="none"/>
-          <w:bdr w:val="nil"/>
-          <w:shd w:val="clear" w:color="auto" w:fill="auto"/>
-          <w:vertAlign w:val="baseline"/>
-          <w:rtl w:val="0"/>
-          <w:cs w:val="0"/>
-          <w:lang w:val="de-DE" w:eastAsia="zh-TW" w:bidi="ar-SA"/>
-        </w:rPr>
-        <w:t>Âm wëéãäthëér tòõ ëéntëérëéd nòõrlãänd nòõ ììn shòõwììng sëérvììcëé.</w:t>
-      </w:r>
-      <w:r>
-        <w:rPr>
-          <w:rStyle w:val="DefaultParagraphFont"/>
-          <w:rFonts w:ascii="Calibri" w:eastAsia="Calibri" w:hAnsi="Calibri" w:cs="Calibri"/>
-          <w:b w:val="0"/>
-          <w:bCs w:val="0"/>
-          <w:i w:val="0"/>
-          <w:iCs w:val="0"/>
-          <w:caps w:val="0"/>
-          <w:smallCaps w:val="0"/>
-          <w:strike w:val="0"/>
-          <w:dstrike w:val="0"/>
-          <w:outline w:val="0"/>
-          <w:shadow w:val="0"/>
-          <w:emboss w:val="0"/>
-          <w:imprint w:val="0"/>
-          <w:noProof w:val="0"/>
-          <w:vanish w:val="0"/>
-          <w:color w:val="auto"/>
-          <w:spacing w:val="0"/>
-          <w:w w:val="100"/>
-          <w:kern w:val="0"/>
-          <w:position w:val="0"/>
-          <w:sz w:val="22"/>
-          <w:szCs w:val="22"/>
-          <w:highlight w:val="none"/>
-          <w:u w:val="none" w:color="auto"/>
-          <w:effect w:val="none"/>
-          <w:bdr w:val="nil"/>
+          <w:bdr w:val="none" w:sz="0" w:space="0" w:color="auto"/>
+          <w:shd w:val="clear" w:color="auto" w:fill="auto"/>
+          <w:vertAlign w:val="baseline"/>
+          <w:rtl w:val="0"/>
+          <w:cs w:val="0"/>
+          <w:lang w:val="de-DE" w:eastAsia="zh-TW" w:bidi="ar-SA"/>
+        </w:rPr>
+        <w:t>Äm wêéâãthêér töö êéntêérêéd nöörlâãnd nöö ïìn shööwïìng sêérvïìcêé.</w:t>
+      </w:r>
+      <w:r>
+        <w:rPr>
+          <w:rStyle w:val="DefaultParagraphFont"/>
+          <w:rFonts w:ascii="Calibri" w:eastAsia="Calibri" w:hAnsi="Calibri" w:cs="Calibri"/>
+          <w:b w:val="0"/>
+          <w:bCs w:val="0"/>
+          <w:i w:val="0"/>
+          <w:iCs w:val="0"/>
+          <w:caps w:val="0"/>
+          <w:smallCaps w:val="0"/>
+          <w:strike w:val="0"/>
+          <w:dstrike w:val="0"/>
+          <w:outline w:val="0"/>
+          <w:shadow w:val="0"/>
+          <w:emboss w:val="0"/>
+          <w:imprint w:val="0"/>
+          <w:noProof w:val="0"/>
+          <w:vanish w:val="0"/>
+          <w:color w:val="auto"/>
+          <w:spacing w:val="0"/>
+          <w:w w:val="100"/>
+          <w:kern w:val="0"/>
+          <w:position w:val="0"/>
+          <w:sz w:val="22"/>
+          <w:szCs w:val="22"/>
+          <w:highlight w:val="none"/>
+          <w:u w:val="none" w:color="auto"/>
+          <w:effect w:val="none"/>
+          <w:bdr w:val="none" w:sz="0" w:space="0" w:color="auto"/>
           <w:shd w:val="clear" w:color="auto" w:fill="auto"/>
           <w:vertAlign w:val="baseline"/>
           <w:rtl w:val="0"/>
@@ -855,44 +855,44 @@
           <w:highlight w:val="none"/>
           <w:u w:val="none" w:color="auto"/>
           <w:effect w:val="none"/>
-          <w:bdr w:val="nil"/>
-          <w:shd w:val="clear" w:color="auto" w:fill="auto"/>
-          <w:vertAlign w:val="baseline"/>
-          <w:rtl w:val="0"/>
-          <w:cs w:val="0"/>
-          <w:lang w:val="de-DE" w:eastAsia="zh-TW" w:bidi="ar-SA"/>
-        </w:rPr>
-        <w:t>Nóör rëêpëêåâtëêd spëêåâkîïng shy åâppëêtîïtëê.</w:t>
-      </w:r>
-      <w:r>
-        <w:rPr>
-          <w:rStyle w:val="DefaultParagraphFont"/>
-          <w:rFonts w:ascii="Calibri" w:eastAsia="Calibri" w:hAnsi="Calibri" w:cs="Calibri"/>
-          <w:b w:val="0"/>
-          <w:bCs w:val="0"/>
-          <w:i w:val="0"/>
-          <w:iCs w:val="0"/>
-          <w:caps w:val="0"/>
-          <w:smallCaps w:val="0"/>
-          <w:strike w:val="0"/>
-          <w:dstrike w:val="0"/>
-          <w:outline w:val="0"/>
-          <w:shadow w:val="0"/>
-          <w:emboss w:val="0"/>
-          <w:imprint w:val="0"/>
-          <w:noProof w:val="0"/>
-          <w:vanish w:val="0"/>
-          <w:color w:val="auto"/>
-          <w:spacing w:val="0"/>
-          <w:w w:val="100"/>
-          <w:kern w:val="0"/>
-          <w:position w:val="0"/>
-          <w:sz w:val="22"/>
-          <w:szCs w:val="22"/>
-          <w:highlight w:val="none"/>
-          <w:u w:val="none" w:color="auto"/>
-          <w:effect w:val="none"/>
-          <w:bdr w:val="nil"/>
+          <w:bdr w:val="none" w:sz="0" w:space="0" w:color="auto"/>
+          <w:shd w:val="clear" w:color="auto" w:fill="auto"/>
+          <w:vertAlign w:val="baseline"/>
+          <w:rtl w:val="0"/>
+          <w:cs w:val="0"/>
+          <w:lang w:val="de-DE" w:eastAsia="zh-TW" w:bidi="ar-SA"/>
+        </w:rPr>
+        <w:t>Nóõr réêpéêáætéêd spéêáækîïng shy áæppéêtîïtéê.</w:t>
+      </w:r>
+      <w:r>
+        <w:rPr>
+          <w:rStyle w:val="DefaultParagraphFont"/>
+          <w:rFonts w:ascii="Calibri" w:eastAsia="Calibri" w:hAnsi="Calibri" w:cs="Calibri"/>
+          <w:b w:val="0"/>
+          <w:bCs w:val="0"/>
+          <w:i w:val="0"/>
+          <w:iCs w:val="0"/>
+          <w:caps w:val="0"/>
+          <w:smallCaps w:val="0"/>
+          <w:strike w:val="0"/>
+          <w:dstrike w:val="0"/>
+          <w:outline w:val="0"/>
+          <w:shadow w:val="0"/>
+          <w:emboss w:val="0"/>
+          <w:imprint w:val="0"/>
+          <w:noProof w:val="0"/>
+          <w:vanish w:val="0"/>
+          <w:color w:val="auto"/>
+          <w:spacing w:val="0"/>
+          <w:w w:val="100"/>
+          <w:kern w:val="0"/>
+          <w:position w:val="0"/>
+          <w:sz w:val="22"/>
+          <w:szCs w:val="22"/>
+          <w:highlight w:val="none"/>
+          <w:u w:val="none" w:color="auto"/>
+          <w:effect w:val="none"/>
+          <w:bdr w:val="none" w:sz="0" w:space="0" w:color="auto"/>
           <w:shd w:val="clear" w:color="auto" w:fill="auto"/>
           <w:vertAlign w:val="baseline"/>
           <w:rtl w:val="0"/>
@@ -929,44 +929,44 @@
           <w:highlight w:val="none"/>
           <w:u w:val="none" w:color="auto"/>
           <w:effect w:val="none"/>
-          <w:bdr w:val="nil"/>
-          <w:shd w:val="clear" w:color="auto" w:fill="auto"/>
-          <w:vertAlign w:val="baseline"/>
-          <w:rtl w:val="0"/>
-          <w:cs w:val="0"/>
-          <w:lang w:val="de-DE" w:eastAsia="zh-TW" w:bidi="ar-SA"/>
-        </w:rPr>
-        <w:t>Èxcíítèëd íít hãæstííly ãæn pãæstýûrèë íít õóbsèërvèë.</w:t>
-      </w:r>
-      <w:r>
-        <w:rPr>
-          <w:rStyle w:val="DefaultParagraphFont"/>
-          <w:rFonts w:ascii="Calibri" w:eastAsia="Calibri" w:hAnsi="Calibri" w:cs="Calibri"/>
-          <w:b w:val="0"/>
-          <w:bCs w:val="0"/>
-          <w:i w:val="0"/>
-          <w:iCs w:val="0"/>
-          <w:caps w:val="0"/>
-          <w:smallCaps w:val="0"/>
-          <w:strike w:val="0"/>
-          <w:dstrike w:val="0"/>
-          <w:outline w:val="0"/>
-          <w:shadow w:val="0"/>
-          <w:emboss w:val="0"/>
-          <w:imprint w:val="0"/>
-          <w:noProof w:val="0"/>
-          <w:vanish w:val="0"/>
-          <w:color w:val="auto"/>
-          <w:spacing w:val="0"/>
-          <w:w w:val="100"/>
-          <w:kern w:val="0"/>
-          <w:position w:val="0"/>
-          <w:sz w:val="22"/>
-          <w:szCs w:val="22"/>
-          <w:highlight w:val="none"/>
-          <w:u w:val="none" w:color="auto"/>
-          <w:effect w:val="none"/>
-          <w:bdr w:val="nil"/>
+          <w:bdr w:val="none" w:sz="0" w:space="0" w:color="auto"/>
+          <w:shd w:val="clear" w:color="auto" w:fill="auto"/>
+          <w:vertAlign w:val="baseline"/>
+          <w:rtl w:val="0"/>
+          <w:cs w:val="0"/>
+          <w:lang w:val="de-DE" w:eastAsia="zh-TW" w:bidi="ar-SA"/>
+        </w:rPr>
+        <w:t>Ëxcïïtêêd ïït hâàstïïly âàn pâàstüýrêê ïït õöbsêêrvêê.</w:t>
+      </w:r>
+      <w:r>
+        <w:rPr>
+          <w:rStyle w:val="DefaultParagraphFont"/>
+          <w:rFonts w:ascii="Calibri" w:eastAsia="Calibri" w:hAnsi="Calibri" w:cs="Calibri"/>
+          <w:b w:val="0"/>
+          <w:bCs w:val="0"/>
+          <w:i w:val="0"/>
+          <w:iCs w:val="0"/>
+          <w:caps w:val="0"/>
+          <w:smallCaps w:val="0"/>
+          <w:strike w:val="0"/>
+          <w:dstrike w:val="0"/>
+          <w:outline w:val="0"/>
+          <w:shadow w:val="0"/>
+          <w:emboss w:val="0"/>
+          <w:imprint w:val="0"/>
+          <w:noProof w:val="0"/>
+          <w:vanish w:val="0"/>
+          <w:color w:val="auto"/>
+          <w:spacing w:val="0"/>
+          <w:w w:val="100"/>
+          <w:kern w:val="0"/>
+          <w:position w:val="0"/>
+          <w:sz w:val="22"/>
+          <w:szCs w:val="22"/>
+          <w:highlight w:val="none"/>
+          <w:u w:val="none" w:color="auto"/>
+          <w:effect w:val="none"/>
+          <w:bdr w:val="none" w:sz="0" w:space="0" w:color="auto"/>
           <w:shd w:val="clear" w:color="auto" w:fill="auto"/>
           <w:vertAlign w:val="baseline"/>
           <w:rtl w:val="0"/>
@@ -1003,14 +1003,14 @@
           <w:highlight w:val="none"/>
           <w:u w:val="none" w:color="auto"/>
           <w:effect w:val="none"/>
-          <w:bdr w:val="nil"/>
-          <w:shd w:val="clear" w:color="auto" w:fill="auto"/>
-          <w:vertAlign w:val="baseline"/>
-          <w:rtl w:val="0"/>
-          <w:cs w:val="0"/>
-          <w:lang w:val="de-DE" w:eastAsia="zh-TW" w:bidi="ar-SA"/>
-        </w:rPr>
-        <w:t>Snýúg hâánd hõöw dâáréè héèréè tõöõö.</w:t>
+          <w:bdr w:val="none" w:sz="0" w:space="0" w:color="auto"/>
+          <w:shd w:val="clear" w:color="auto" w:fill="auto"/>
+          <w:vertAlign w:val="baseline"/>
+          <w:rtl w:val="0"/>
+          <w:cs w:val="0"/>
+          <w:lang w:val="de-DE" w:eastAsia="zh-TW" w:bidi="ar-SA"/>
+        </w:rPr>
+        <w:t>Snüùg hàând hòôw dàârëè hëèrëè tòôòô.</w:t>
       </w:r>
       <w:bookmarkStart w:id="0" w:name="_GoBack"/>
       <w:bookmarkEnd w:id="0"/>

--- a/Test_BP/Fol_2k_files_500(2)/de-DE/file 500_2 - Copy (402)_de.docx
+++ b/Test_BP/Fol_2k_files_500(2)/de-DE/file 500_2 - Copy (402)_de.docx
@@ -42,7 +42,7 @@
           <w:cs w:val="0"/>
           <w:lang w:val="de-DE" w:eastAsia="zh-TW" w:bidi="ar-SA"/>
         </w:rPr>
-        <w:t>t èêxcèêpt tõó sõó tèêmpèêr múûtúûãål tãåstèês mõóthèêr.</w:t>
+        <w:t>t ëéxcëépt tôò sôò tëémpëér mûútûúäål täåstëés môòthëér.</w:t>
       </w:r>
       <w:r>
         <w:rPr>
@@ -116,7 +116,7 @@
           <w:cs w:val="0"/>
           <w:lang w:val="de-DE" w:eastAsia="zh-TW" w:bidi="ar-SA"/>
         </w:rPr>
-        <w:t>Întèérèéstèéd cúýltìîvàâtèéd ìîts cöóntìînúýìîng nöów yèét àârèé.</w:t>
+        <w:t>Ìntëèrëèstëèd cùúltîîváætëèd îîts cöòntîînùúîîng nöòw yëèt áærëè.</w:t>
       </w:r>
       <w:r>
         <w:rPr>
@@ -190,7 +190,7 @@
           <w:cs w:val="0"/>
           <w:lang w:val="de-DE" w:eastAsia="zh-TW" w:bidi="ar-SA"/>
         </w:rPr>
-        <w:t>Õüùt îïntéérééstééd äàccééptäàncéé òôüùr päàrtîïäàlîïty äàffròôntîïng üùnplééäàsäànt why äàdd.</w:t>
+        <w:t>Õüût îîntëèrëèstëèd âæccëèptâæncëè óõüûr pâærtîîâælîîty âæffróõntîîng üûnplëèâæsâænt why âædd.</w:t>
       </w:r>
       <w:r>
         <w:rPr>
@@ -264,7 +264,7 @@
           <w:cs w:val="0"/>
           <w:lang w:val="de-DE" w:eastAsia="zh-TW" w:bidi="ar-SA"/>
         </w:rPr>
-        <w:t>Ëstêêêêm gáärdêên mêên yêêt shy cõóúýrsêê.</w:t>
+        <w:t>Êstëéëém gáärdëén mëén yëét shy cööýürsëé.</w:t>
       </w:r>
       <w:r>
         <w:rPr>
@@ -338,7 +338,7 @@
           <w:cs w:val="0"/>
           <w:lang w:val="de-DE" w:eastAsia="zh-TW" w:bidi="ar-SA"/>
         </w:rPr>
-        <w:t>Cöônsûúltèêd ûúp my töôlèêråãbly söômèêtîïmèês pèêrpèêtûúåãl öôh.</w:t>
+        <w:t>Cõónsýúltëéd ýúp my tõólëérãâbly sõómëétììmëés pëérpëétýúãâl õóh.</w:t>
       </w:r>
       <w:r>
         <w:rPr>
@@ -412,7 +412,7 @@
           <w:cs w:val="0"/>
           <w:lang w:val="de-DE" w:eastAsia="zh-TW" w:bidi="ar-SA"/>
         </w:rPr>
-        <w:t>Èxprèéssíîõôn àãccèéptàãncèé íîmprüüdèéncèé pàãrtíîcüülàãr hàãd èéàãt üünsàãtíîàãblèé.</w:t>
+        <w:t>Éxprëèssìíòòn ãæccëèptãæncëè ìímprùùdëèncëè pãærtìícùùlãær hãæd ëèãæt ùùnsãætìíãæblëè.</w:t>
       </w:r>
       <w:r>
         <w:rPr>
@@ -492,7 +492,7 @@
           <w:cs w:val="0"/>
           <w:lang w:val="de-DE" w:eastAsia="zh-TW" w:bidi="ar-SA"/>
         </w:rPr>
-        <w:t>Háåd dêénòôtïìng pròôpêérly jòôïìntüürêé yòôüü òôccáåsïìòôn dïìrêéctly ráåïìllêéry.</w:t>
+        <w:t>Hàád déënõôtîìng prõôpéërly jõôîìntüúréë yõôüú õôccàásîìõôn dîìréëctly ràáîìlléëry.</w:t>
       </w:r>
       <w:r>
         <w:rPr>
@@ -566,7 +566,7 @@
           <w:cs w:val="0"/>
           <w:lang w:val="de-DE" w:eastAsia="zh-TW" w:bidi="ar-SA"/>
         </w:rPr>
-        <w:t>Ïn sâæîîd tóó óóf póóóór fúûll bëë póóst fâæcëë snúûg.</w:t>
+        <w:t>Ín sãàîìd tõô õôf põôõôr fùùll bëè põôst fãàcëè snùùg.</w:t>
       </w:r>
       <w:r>
         <w:rPr>
@@ -640,7 +640,7 @@
           <w:cs w:val="0"/>
           <w:lang w:val="de-DE" w:eastAsia="zh-TW" w:bidi="ar-SA"/>
         </w:rPr>
-        <w:t>Întróõdúýcêèd íímprúýdêèncêè sêèêè sâæy úýnplêèâæsííng dêèvóõnshíírêè âæccêèptâæncêè sóõn.</w:t>
+        <w:t>Ïntröödüýcèèd îïmprüýdèèncèè sèèèè sãåy üýnplèèãåsîïng dèèvöönshîïrèè ãåccèèptãåncèè söön.</w:t>
       </w:r>
       <w:r>
         <w:rPr>
@@ -714,7 +714,7 @@
           <w:cs w:val="0"/>
           <w:lang w:val="de-DE" w:eastAsia="zh-TW" w:bidi="ar-SA"/>
         </w:rPr>
-        <w:t>Èxéêtéêr lôöngéêr wíìsdôöm gäày nôör déêsíìgn äàgéê.</w:t>
+        <w:t>Ëxëëtëër lôôngëër wíìsdôôm gåäy nôôr dëësíìgn åägëë.</w:t>
       </w:r>
       <w:r>
         <w:rPr>
@@ -788,7 +788,7 @@
           <w:cs w:val="0"/>
           <w:lang w:val="de-DE" w:eastAsia="zh-TW" w:bidi="ar-SA"/>
         </w:rPr>
-        <w:t>Äm wêéâãthêér töö êéntêérêéd nöörlâãnd nöö ïìn shööwïìng sêérvïìcêé.</w:t>
+        <w:t>Âm wéêàáthéêr tõò éêntéêréêd nõòrlàánd nõò íín shõòwííng séêrvíícéê.</w:t>
       </w:r>
       <w:r>
         <w:rPr>
@@ -862,7 +862,7 @@
           <w:cs w:val="0"/>
           <w:lang w:val="de-DE" w:eastAsia="zh-TW" w:bidi="ar-SA"/>
         </w:rPr>
-        <w:t>Nóõr réêpéêáætéêd spéêáækîïng shy áæppéêtîïtéê.</w:t>
+        <w:t>Nôór rêèpêèáátêèd spêèáákìíng shy ááppêètìítêè.</w:t>
       </w:r>
       <w:r>
         <w:rPr>
@@ -936,7 +936,7 @@
           <w:cs w:val="0"/>
           <w:lang w:val="de-DE" w:eastAsia="zh-TW" w:bidi="ar-SA"/>
         </w:rPr>
-        <w:t>Ëxcïïtêêd ïït hâàstïïly âàn pâàstüýrêê ïït õöbsêêrvêê.</w:t>
+        <w:t>Éxcìîtéèd ìît häâstìîly äân päâstüùréè ìît ôöbséèrvéè.</w:t>
       </w:r>
       <w:r>
         <w:rPr>
@@ -1010,7 +1010,7 @@
           <w:cs w:val="0"/>
           <w:lang w:val="de-DE" w:eastAsia="zh-TW" w:bidi="ar-SA"/>
         </w:rPr>
-        <w:t>Snüùg hàând hòôw dàârëè hëèrëè tòôòô.</w:t>
+        <w:t>Snúúg håænd hòòw dåærêë hêërêë tòòòò.</w:t>
       </w:r>
       <w:bookmarkStart w:id="0" w:name="_GoBack"/>
       <w:bookmarkEnd w:id="0"/>

--- a/Test_BP/Fol_2k_files_500(2)/de-DE/file 500_2 - Copy (402)_de.docx
+++ b/Test_BP/Fol_2k_files_500(2)/de-DE/file 500_2 - Copy (402)_de.docx
@@ -42,7 +42,7 @@
           <w:cs w:val="0"/>
           <w:lang w:val="de-DE" w:eastAsia="zh-TW" w:bidi="ar-SA"/>
         </w:rPr>
-        <w:t>t ëéxcëépt tôò sôò tëémpëér mûútûúäål täåstëés môòthëér.</w:t>
+        <w:t>t éëxcéëpt töò söò téëmpéër mûütûüääl täästéës möòthéër.</w:t>
       </w:r>
       <w:r>
         <w:rPr>
@@ -116,7 +116,7 @@
           <w:cs w:val="0"/>
           <w:lang w:val="de-DE" w:eastAsia="zh-TW" w:bidi="ar-SA"/>
         </w:rPr>
-        <w:t>Ìntëèrëèstëèd cùúltîîváætëèd îîts cöòntîînùúîîng nöòw yëèt áærëè.</w:t>
+        <w:t>Ïntéëréëstéëd cüýltííväätéëd ííts côõntíínüýííng nôõw yéët ääréë.</w:t>
       </w:r>
       <w:r>
         <w:rPr>
@@ -190,7 +190,7 @@
           <w:cs w:val="0"/>
           <w:lang w:val="de-DE" w:eastAsia="zh-TW" w:bidi="ar-SA"/>
         </w:rPr>
-        <w:t>Õüût îîntëèrëèstëèd âæccëèptâæncëè óõüûr pâærtîîâælîîty âæffróõntîîng üûnplëèâæsâænt why âædd.</w:t>
+        <w:t>Òûút îìntëêrëêstëêd àãccëêptàãncëê öóûúr pàãrtîìàãlîìty àãffröóntîìng ûúnplëêàãsàãnt why àãdd.</w:t>
       </w:r>
       <w:r>
         <w:rPr>
@@ -264,7 +264,7 @@
           <w:cs w:val="0"/>
           <w:lang w:val="de-DE" w:eastAsia="zh-TW" w:bidi="ar-SA"/>
         </w:rPr>
-        <w:t>Êstëéëém gáärdëén mëén yëét shy cööýürsëé.</w:t>
+        <w:t>Èstêèêèm gàærdêèn mêèn yêèt shy côóýúrsêè.</w:t>
       </w:r>
       <w:r>
         <w:rPr>
@@ -338,7 +338,7 @@
           <w:cs w:val="0"/>
           <w:lang w:val="de-DE" w:eastAsia="zh-TW" w:bidi="ar-SA"/>
         </w:rPr>
-        <w:t>Cõónsýúltëéd ýúp my tõólëérãâbly sõómëétììmëés pëérpëétýúãâl õóh.</w:t>
+        <w:t>Côõnsýýltéêd ýýp my tôõléêráåbly sôõméêtíîméês péêrpéêtýýáål ôõh.</w:t>
       </w:r>
       <w:r>
         <w:rPr>
@@ -412,7 +412,7 @@
           <w:cs w:val="0"/>
           <w:lang w:val="de-DE" w:eastAsia="zh-TW" w:bidi="ar-SA"/>
         </w:rPr>
-        <w:t>Éxprëèssìíòòn ãæccëèptãæncëè ìímprùùdëèncëè pãærtìícùùlãær hãæd ëèãæt ùùnsãætìíãæblëè.</w:t>
+        <w:t>Éxpréëssíìóón ååccéëptååncéë íìmprüùdéëncéë påårtíìcüùlåår hååd éëååt üùnsååtíìååbléë.</w:t>
       </w:r>
       <w:r>
         <w:rPr>
@@ -492,7 +492,7 @@
           <w:cs w:val="0"/>
           <w:lang w:val="de-DE" w:eastAsia="zh-TW" w:bidi="ar-SA"/>
         </w:rPr>
-        <w:t>Hàád déënõôtîìng prõôpéërly jõôîìntüúréë yõôüú õôccàásîìõôn dîìréëctly ràáîìlléëry.</w:t>
+        <w:t>Hàãd dëènôótïíng prôópëèrly jôóïíntýúrëè yôóýú ôóccàãsïíôón dïírëèctly ràãïíllëèry.</w:t>
       </w:r>
       <w:r>
         <w:rPr>
@@ -566,7 +566,7 @@
           <w:cs w:val="0"/>
           <w:lang w:val="de-DE" w:eastAsia="zh-TW" w:bidi="ar-SA"/>
         </w:rPr>
-        <w:t>Ín sãàîìd tõô õôf põôõôr fùùll bëè põôst fãàcëè snùùg.</w:t>
+        <w:t>Ìn sáåìîd töö ööf pöööör fùûll bèë pööst fáåcèë snùûg.</w:t>
       </w:r>
       <w:r>
         <w:rPr>
@@ -640,7 +640,7 @@
           <w:cs w:val="0"/>
           <w:lang w:val="de-DE" w:eastAsia="zh-TW" w:bidi="ar-SA"/>
         </w:rPr>
-        <w:t>Ïntröödüýcèèd îïmprüýdèèncèè sèèèè sãåy üýnplèèãåsîïng dèèvöönshîïrèè ãåccèèptãåncèè söön.</w:t>
+        <w:t>Întróõdûúcèëd ïïmprûúdèëncèë sèëèë sæäy ûúnplèëæäsïïng dèëvóõnshïïrèë æäccèëptæäncèë sóõn.</w:t>
       </w:r>
       <w:r>
         <w:rPr>
@@ -714,7 +714,7 @@
           <w:cs w:val="0"/>
           <w:lang w:val="de-DE" w:eastAsia="zh-TW" w:bidi="ar-SA"/>
         </w:rPr>
-        <w:t>Ëxëëtëër lôôngëër wíìsdôôm gåäy nôôr dëësíìgn åägëë.</w:t>
+        <w:t>Ëxêètêèr lôòngêèr wîísdôòm gåãy nôòr dêèsîígn åãgêè.</w:t>
       </w:r>
       <w:r>
         <w:rPr>
@@ -788,7 +788,7 @@
           <w:cs w:val="0"/>
           <w:lang w:val="de-DE" w:eastAsia="zh-TW" w:bidi="ar-SA"/>
         </w:rPr>
-        <w:t>Âm wéêàáthéêr tõò éêntéêréêd nõòrlàánd nõò íín shõòwííng séêrvíícéê.</w:t>
+        <w:t>Æm wééåæthéér töö ééntéérééd nöörlåænd nöö íín shööwííng séérvíícéé.</w:t>
       </w:r>
       <w:r>
         <w:rPr>
@@ -862,7 +862,7 @@
           <w:cs w:val="0"/>
           <w:lang w:val="de-DE" w:eastAsia="zh-TW" w:bidi="ar-SA"/>
         </w:rPr>
-        <w:t>Nôór rêèpêèáátêèd spêèáákìíng shy ááppêètìítêè.</w:t>
+        <w:t>Nõór rèêpèêãætèêd spèêãækííng shy ãæppèêtíítèê.</w:t>
       </w:r>
       <w:r>
         <w:rPr>
@@ -936,7 +936,7 @@
           <w:cs w:val="0"/>
           <w:lang w:val="de-DE" w:eastAsia="zh-TW" w:bidi="ar-SA"/>
         </w:rPr>
-        <w:t>Éxcìîtéèd ìît häâstìîly äân päâstüùréè ìît ôöbséèrvéè.</w:t>
+        <w:t>Êxcïïtëéd ïït hàãstïïly àãn pàãstýürëé ïït ôòbsëérvëé.</w:t>
       </w:r>
       <w:r>
         <w:rPr>
@@ -1010,7 +1010,7 @@
           <w:cs w:val="0"/>
           <w:lang w:val="de-DE" w:eastAsia="zh-TW" w:bidi="ar-SA"/>
         </w:rPr>
-        <w:t>Snúúg håænd hòòw dåærêë hêërêë tòòòò.</w:t>
+        <w:t>Snüûg hàánd hóôw dàáréé hééréé tóôóô.</w:t>
       </w:r>
       <w:bookmarkStart w:id="0" w:name="_GoBack"/>
       <w:bookmarkEnd w:id="0"/>
